--- a/01_Policies/Vulnerability_Management_Policy.docx
+++ b/01_Policies/Vulnerability_Management_Policy.docx
@@ -2,7 +2,7 @@
 <file path=word/document.xml><?xml version="1.0" encoding="utf-8"?>
 <w:document xmlns:w="http://schemas.openxmlformats.org/wordprocessingml/2006/main" xmlns:m="http://schemas.openxmlformats.org/officeDocument/2006/math" xmlns:r="http://schemas.openxmlformats.org/officeDocument/2006/relationships" xmlns:o="urn:schemas-microsoft-com:office:office" xmlns:v="urn:schemas-microsoft-com:vml" xmlns:w10="urn:schemas-microsoft-com:office:word" xmlns:a="http://schemas.openxmlformats.org/drawingml/2006/main" xmlns:pic="http://schemas.openxmlformats.org/drawingml/2006/picture" xmlns:wp="http://schemas.openxmlformats.org/drawingml/2006/wordprocessingDrawing">
   <w:body>
-    <w:bookmarkStart w:id="22" w:name="vulnerability-management-policy"/>
+    <w:bookmarkStart w:id="42" w:name="vulnerability-management-policy"/>
     <w:p>
       <w:pPr>
         <w:pStyle w:val="Heading1"/>
@@ -20,7 +20,7 @@
           <w:b/>
           <w:bCs/>
         </w:rPr>
-        <w:t xml:space="preserve">Document Version:</w:t>
+        <w:t xml:space="preserve">Version:</w:t>
       </w:r>
       <w:r>
         <w:t xml:space="preserve"> </w:t>
@@ -91,7 +91,7 @@
         <w:pStyle w:val="FirstParagraph"/>
       </w:pPr>
       <w:r>
-        <w:t xml:space="preserve">This policy establishes requirements for identifying, assessing, and remediating security vulnerabilities in EcoMetricx systems and applications.</w:t>
+        <w:t xml:space="preserve">Establish requirements for identifying, assessing, and remediating security vulnerabilities in EcoMetricx systems and applications. Supports SOC 2 CC7.1 (System Monitoring) and CC7.2 (Incident Response).</w:t>
       </w:r>
     </w:p>
     <w:bookmarkEnd w:id="9"/>
@@ -106,47 +106,81 @@
     </w:p>
     <w:p>
       <w:pPr>
-        <w:pStyle w:val="FirstParagraph"/>
-      </w:pPr>
-      <w:r>
-        <w:t xml:space="preserve">Applies to all EcoMetricx systems, applications, and infrastructure including:</w:t>
-      </w:r>
-      <w:r>
-        <w:t xml:space="preserve"> </w:t>
-      </w:r>
-      <w:r>
-        <w:t xml:space="preserve">- AWS infrastructure (EC2, RDS, S3, Lambda, etc.)</w:t>
-      </w:r>
-      <w:r>
-        <w:t xml:space="preserve"> </w:t>
-      </w:r>
-      <w:r>
-        <w:t xml:space="preserve">- Third-party applications and services</w:t>
-      </w:r>
-      <w:r>
-        <w:t xml:space="preserve"> </w:t>
-      </w:r>
-      <w:r>
-        <w:t xml:space="preserve">- Development and production environments</w:t>
+        <w:pStyle w:val="Compact"/>
+        <w:numPr>
+          <w:ilvl w:val="0"/>
+          <w:numId w:val="1001"/>
+        </w:numPr>
+      </w:pPr>
+      <w:r>
+        <w:t xml:space="preserve">All EcoMetricx-managed systems and applications</w:t>
+      </w:r>
+    </w:p>
+    <w:p>
+      <w:pPr>
+        <w:pStyle w:val="Compact"/>
+        <w:numPr>
+          <w:ilvl w:val="0"/>
+          <w:numId w:val="1001"/>
+        </w:numPr>
+      </w:pPr>
+      <w:r>
+        <w:t xml:space="preserve">AWS infrastructure (EC2, RDS, Lambda, containers)</w:t>
+      </w:r>
+    </w:p>
+    <w:p>
+      <w:pPr>
+        <w:pStyle w:val="Compact"/>
+        <w:numPr>
+          <w:ilvl w:val="0"/>
+          <w:numId w:val="1001"/>
+        </w:numPr>
+      </w:pPr>
+      <w:r>
+        <w:t xml:space="preserve">Third-party software and dependencies</w:t>
+      </w:r>
+    </w:p>
+    <w:p>
+      <w:pPr>
+        <w:pStyle w:val="Compact"/>
+        <w:numPr>
+          <w:ilvl w:val="0"/>
+          <w:numId w:val="1001"/>
+        </w:numPr>
+      </w:pPr>
+      <w:r>
+        <w:t xml:space="preserve">Network devices and security controls</w:t>
+      </w:r>
+    </w:p>
+    <w:p>
+      <w:pPr>
+        <w:pStyle w:val="Compact"/>
+        <w:numPr>
+          <w:ilvl w:val="0"/>
+          <w:numId w:val="1001"/>
+        </w:numPr>
+      </w:pPr>
+      <w:r>
+        <w:t xml:space="preserve">Web applications and APIs</w:t>
       </w:r>
     </w:p>
     <w:bookmarkEnd w:id="10"/>
-    <w:bookmarkStart w:id="13" w:name="vulnerability-identification"/>
+    <w:bookmarkStart w:id="13" w:name="vulnerability-assessment"/>
     <w:p>
       <w:pPr>
         <w:pStyle w:val="Heading2"/>
       </w:pPr>
       <w:r>
-        <w:t xml:space="preserve">3. Vulnerability Identification</w:t>
-      </w:r>
-    </w:p>
-    <w:bookmarkStart w:id="11" w:name="scanning-requirements"/>
+        <w:t xml:space="preserve">3. Vulnerability Assessment</w:t>
+      </w:r>
+    </w:p>
+    <w:bookmarkStart w:id="11" w:name="assessment-methods"/>
     <w:p>
       <w:pPr>
         <w:pStyle w:val="Heading3"/>
       </w:pPr>
       <w:r>
-        <w:t xml:space="preserve">3.1 Scanning Requirements</w:t>
+        <w:t xml:space="preserve">3.1 Assessment Methods</w:t>
       </w:r>
     </w:p>
     <w:tbl>
@@ -171,7 +205,7 @@
               <w:pStyle w:val="Compact"/>
             </w:pPr>
             <w:r>
-              <w:t xml:space="preserve">Environment</w:t>
+              <w:t xml:space="preserve">Method</w:t>
             </w:r>
           </w:p>
         </w:tc>
@@ -193,7 +227,7 @@
               <w:pStyle w:val="Compact"/>
             </w:pPr>
             <w:r>
-              <w:t xml:space="preserve">Tool</w:t>
+              <w:t xml:space="preserve">Scope</w:t>
             </w:r>
           </w:p>
         </w:tc>
@@ -206,7 +240,7 @@
               <w:pStyle w:val="Compact"/>
             </w:pPr>
             <w:r>
-              <w:t xml:space="preserve">Production</w:t>
+              <w:t xml:space="preserve">Automated Vulnerability Scans</w:t>
             </w:r>
           </w:p>
         </w:tc>
@@ -228,7 +262,7 @@
               <w:pStyle w:val="Compact"/>
             </w:pPr>
             <w:r>
-              <w:t xml:space="preserve">AWS Inspector, third-party scanner</w:t>
+              <w:t xml:space="preserve">All production systems</w:t>
             </w:r>
           </w:p>
         </w:tc>
@@ -241,29 +275,29 @@
               <w:pStyle w:val="Compact"/>
             </w:pPr>
             <w:r>
-              <w:t xml:space="preserve">Development</w:t>
-            </w:r>
-          </w:p>
-        </w:tc>
-        <w:tc>
-          <w:tcPr/>
-          <w:p>
-            <w:pPr>
-              <w:pStyle w:val="Compact"/>
-            </w:pPr>
-            <w:r>
-              <w:t xml:space="preserve">Monthly</w:t>
-            </w:r>
-          </w:p>
-        </w:tc>
-        <w:tc>
-          <w:tcPr/>
-          <w:p>
-            <w:pPr>
-              <w:pStyle w:val="Compact"/>
-            </w:pPr>
-            <w:r>
-              <w:t xml:space="preserve">AWS Inspector</w:t>
+              <w:t xml:space="preserve">Dependency Scanning</w:t>
+            </w:r>
+          </w:p>
+        </w:tc>
+        <w:tc>
+          <w:tcPr/>
+          <w:p>
+            <w:pPr>
+              <w:pStyle w:val="Compact"/>
+            </w:pPr>
+            <w:r>
+              <w:t xml:space="preserve">Per build (CI/CD)</w:t>
+            </w:r>
+          </w:p>
+        </w:tc>
+        <w:tc>
+          <w:tcPr/>
+          <w:p>
+            <w:pPr>
+              <w:pStyle w:val="Compact"/>
+            </w:pPr>
+            <w:r>
+              <w:t xml:space="preserve">All applications</w:t>
             </w:r>
           </w:p>
         </w:tc>
@@ -276,7 +310,77 @@
               <w:pStyle w:val="Compact"/>
             </w:pPr>
             <w:r>
-              <w:t xml:space="preserve">External</w:t>
+              <w:t xml:space="preserve">Penetration Testing</w:t>
+            </w:r>
+          </w:p>
+        </w:tc>
+        <w:tc>
+          <w:tcPr/>
+          <w:p>
+            <w:pPr>
+              <w:pStyle w:val="Compact"/>
+            </w:pPr>
+            <w:r>
+              <w:t xml:space="preserve">Annually</w:t>
+            </w:r>
+          </w:p>
+        </w:tc>
+        <w:tc>
+          <w:tcPr/>
+          <w:p>
+            <w:pPr>
+              <w:pStyle w:val="Compact"/>
+            </w:pPr>
+            <w:r>
+              <w:t xml:space="preserve">Critical systems</w:t>
+            </w:r>
+          </w:p>
+        </w:tc>
+      </w:tr>
+      <w:tr>
+        <w:tc>
+          <w:tcPr/>
+          <w:p>
+            <w:pPr>
+              <w:pStyle w:val="Compact"/>
+            </w:pPr>
+            <w:r>
+              <w:t xml:space="preserve">AWS Security Hub</w:t>
+            </w:r>
+          </w:p>
+        </w:tc>
+        <w:tc>
+          <w:tcPr/>
+          <w:p>
+            <w:pPr>
+              <w:pStyle w:val="Compact"/>
+            </w:pPr>
+            <w:r>
+              <w:t xml:space="preserve">Continuous</w:t>
+            </w:r>
+          </w:p>
+        </w:tc>
+        <w:tc>
+          <w:tcPr/>
+          <w:p>
+            <w:pPr>
+              <w:pStyle w:val="Compact"/>
+            </w:pPr>
+            <w:r>
+              <w:t xml:space="preserve">AWS resources</w:t>
+            </w:r>
+          </w:p>
+        </w:tc>
+      </w:tr>
+      <w:tr>
+        <w:tc>
+          <w:tcPr/>
+          <w:p>
+            <w:pPr>
+              <w:pStyle w:val="Compact"/>
+            </w:pPr>
+            <w:r>
+              <w:t xml:space="preserve">Manual Security Reviews</w:t>
             </w:r>
           </w:p>
         </w:tc>
@@ -298,91 +402,128 @@
               <w:pStyle w:val="Compact"/>
             </w:pPr>
             <w:r>
-              <w:t xml:space="preserve">Third-party penetration test</w:t>
+              <w:t xml:space="preserve">Configuration review</w:t>
             </w:r>
           </w:p>
         </w:tc>
       </w:tr>
     </w:tbl>
     <w:bookmarkEnd w:id="11"/>
-    <w:bookmarkStart w:id="12" w:name="sources"/>
+    <w:bookmarkStart w:id="12" w:name="tools"/>
     <w:p>
       <w:pPr>
         <w:pStyle w:val="Heading3"/>
       </w:pPr>
       <w:r>
-        <w:t xml:space="preserve">3.2 Sources</w:t>
-      </w:r>
-    </w:p>
-    <w:p>
-      <w:pPr>
-        <w:pStyle w:val="Compact"/>
-        <w:numPr>
-          <w:ilvl w:val="0"/>
-          <w:numId w:val="1001"/>
-        </w:numPr>
-      </w:pPr>
-      <w:r>
-        <w:t xml:space="preserve">Automated vulnerability scans</w:t>
-      </w:r>
-    </w:p>
-    <w:p>
-      <w:pPr>
-        <w:pStyle w:val="Compact"/>
-        <w:numPr>
-          <w:ilvl w:val="0"/>
-          <w:numId w:val="1001"/>
-        </w:numPr>
-      </w:pPr>
-      <w:r>
-        <w:t xml:space="preserve">Penetration testing results</w:t>
-      </w:r>
-    </w:p>
-    <w:p>
-      <w:pPr>
-        <w:pStyle w:val="Compact"/>
-        <w:numPr>
-          <w:ilvl w:val="0"/>
-          <w:numId w:val="1001"/>
-        </w:numPr>
-      </w:pPr>
-      <w:r>
-        <w:t xml:space="preserve">Vendor security advisories</w:t>
-      </w:r>
-    </w:p>
-    <w:p>
-      <w:pPr>
-        <w:pStyle w:val="Compact"/>
-        <w:numPr>
-          <w:ilvl w:val="0"/>
-          <w:numId w:val="1001"/>
-        </w:numPr>
-      </w:pPr>
-      <w:r>
-        <w:t xml:space="preserve">AWS Security Hub findings</w:t>
-      </w:r>
-    </w:p>
-    <w:p>
-      <w:pPr>
-        <w:pStyle w:val="Compact"/>
-        <w:numPr>
-          <w:ilvl w:val="0"/>
-          <w:numId w:val="1001"/>
-        </w:numPr>
-      </w:pPr>
-      <w:r>
-        <w:t xml:space="preserve">CVE databases</w:t>
+        <w:t xml:space="preserve">3.2 Tools</w:t>
+      </w:r>
+    </w:p>
+    <w:p>
+      <w:pPr>
+        <w:pStyle w:val="Compact"/>
+        <w:numPr>
+          <w:ilvl w:val="0"/>
+          <w:numId w:val="1002"/>
+        </w:numPr>
+      </w:pPr>
+      <w:r>
+        <w:rPr>
+          <w:b/>
+          <w:bCs/>
+        </w:rPr>
+        <w:t xml:space="preserve">AWS Security Hub:</w:t>
+      </w:r>
+      <w:r>
+        <w:t xml:space="preserve"> </w:t>
+      </w:r>
+      <w:r>
+        <w:t xml:space="preserve">Aggregated security findings</w:t>
+      </w:r>
+    </w:p>
+    <w:p>
+      <w:pPr>
+        <w:pStyle w:val="Compact"/>
+        <w:numPr>
+          <w:ilvl w:val="0"/>
+          <w:numId w:val="1002"/>
+        </w:numPr>
+      </w:pPr>
+      <w:r>
+        <w:rPr>
+          <w:b/>
+          <w:bCs/>
+        </w:rPr>
+        <w:t xml:space="preserve">Amazon Inspector:</w:t>
+      </w:r>
+      <w:r>
+        <w:t xml:space="preserve"> </w:t>
+      </w:r>
+      <w:r>
+        <w:t xml:space="preserve">EC2 and container scanning</w:t>
+      </w:r>
+    </w:p>
+    <w:p>
+      <w:pPr>
+        <w:pStyle w:val="Compact"/>
+        <w:numPr>
+          <w:ilvl w:val="0"/>
+          <w:numId w:val="1002"/>
+        </w:numPr>
+      </w:pPr>
+      <w:r>
+        <w:rPr>
+          <w:b/>
+          <w:bCs/>
+        </w:rPr>
+        <w:t xml:space="preserve">Dependabot/Snyk:</w:t>
+      </w:r>
+      <w:r>
+        <w:t xml:space="preserve"> </w:t>
+      </w:r>
+      <w:r>
+        <w:t xml:space="preserve">Dependency vulnerability scanning</w:t>
+      </w:r>
+    </w:p>
+    <w:p>
+      <w:pPr>
+        <w:pStyle w:val="Compact"/>
+        <w:numPr>
+          <w:ilvl w:val="0"/>
+          <w:numId w:val="1002"/>
+        </w:numPr>
+      </w:pPr>
+      <w:r>
+        <w:rPr>
+          <w:b/>
+          <w:bCs/>
+        </w:rPr>
+        <w:t xml:space="preserve">Manual Reviews:</w:t>
+      </w:r>
+      <w:r>
+        <w:t xml:space="preserve"> </w:t>
+      </w:r>
+      <w:r>
+        <w:t xml:space="preserve">CloudTrail, CloudWatch analysis</w:t>
       </w:r>
     </w:p>
     <w:bookmarkEnd w:id="12"/>
     <w:bookmarkEnd w:id="13"/>
-    <w:bookmarkStart w:id="14" w:name="vulnerability-classification"/>
+    <w:bookmarkStart w:id="16" w:name="vulnerability-classification"/>
     <w:p>
       <w:pPr>
         <w:pStyle w:val="Heading2"/>
       </w:pPr>
       <w:r>
         <w:t xml:space="preserve">4. Vulnerability Classification</w:t>
+      </w:r>
+    </w:p>
+    <w:bookmarkStart w:id="14" w:name="severity-levels-cvss-based"/>
+    <w:p>
+      <w:pPr>
+        <w:pStyle w:val="Heading3"/>
+      </w:pPr>
+      <w:r>
+        <w:t xml:space="preserve">4.1 Severity Levels (CVSS-Based)</w:t>
       </w:r>
     </w:p>
     <w:tbl>
@@ -429,7 +570,7 @@
               <w:pStyle w:val="Compact"/>
             </w:pPr>
             <w:r>
-              <w:t xml:space="preserve">Description</w:t>
+              <w:t xml:space="preserve">Remediation Timeline</w:t>
             </w:r>
           </w:p>
         </w:tc>
@@ -464,7 +605,7 @@
               <w:pStyle w:val="Compact"/>
             </w:pPr>
             <w:r>
-              <w:t xml:space="preserve">Immediate exploitation risk</w:t>
+              <w:t xml:space="preserve">Within 24 hours</w:t>
             </w:r>
           </w:p>
         </w:tc>
@@ -499,7 +640,7 @@
               <w:pStyle w:val="Compact"/>
             </w:pPr>
             <w:r>
-              <w:t xml:space="preserve">Significant risk</w:t>
+              <w:t xml:space="preserve">Within 7 days</w:t>
             </w:r>
           </w:p>
         </w:tc>
@@ -534,7 +675,7 @@
               <w:pStyle w:val="Compact"/>
             </w:pPr>
             <w:r>
-              <w:t xml:space="preserve">Moderate risk</w:t>
+              <w:t xml:space="preserve">Within 30 days</w:t>
             </w:r>
           </w:p>
         </w:tc>
@@ -569,20 +710,299 @@
               <w:pStyle w:val="Compact"/>
             </w:pPr>
             <w:r>
-              <w:t xml:space="preserve">Minor risk</w:t>
+              <w:t xml:space="preserve">Within 90 days</w:t>
             </w:r>
           </w:p>
         </w:tc>
       </w:tr>
     </w:tbl>
     <w:bookmarkEnd w:id="14"/>
-    <w:bookmarkStart w:id="15" w:name="remediation-slas"/>
+    <w:bookmarkStart w:id="15" w:name="context-adjustments"/>
+    <w:p>
+      <w:pPr>
+        <w:pStyle w:val="Heading3"/>
+      </w:pPr>
+      <w:r>
+        <w:t xml:space="preserve">4.2 Context Adjustments</w:t>
+      </w:r>
+    </w:p>
+    <w:p>
+      <w:pPr>
+        <w:pStyle w:val="FirstParagraph"/>
+      </w:pPr>
+      <w:r>
+        <w:t xml:space="preserve">Adjust timeline based on:</w:t>
+      </w:r>
+      <w:r>
+        <w:t xml:space="preserve"> </w:t>
+      </w:r>
+      <w:r>
+        <w:t xml:space="preserve">-</w:t>
+      </w:r>
+      <w:r>
+        <w:t xml:space="preserve"> </w:t>
+      </w:r>
+      <w:r>
+        <w:rPr>
+          <w:b/>
+          <w:bCs/>
+        </w:rPr>
+        <w:t xml:space="preserve">Data Classification:</w:t>
+      </w:r>
+      <w:r>
+        <w:t xml:space="preserve"> </w:t>
+      </w:r>
+      <w:r>
+        <w:t xml:space="preserve">Restricted data systems +1 severity</w:t>
+      </w:r>
+      <w:r>
+        <w:t xml:space="preserve"> </w:t>
+      </w:r>
+      <w:r>
+        <w:t xml:space="preserve">-</w:t>
+      </w:r>
+      <w:r>
+        <w:t xml:space="preserve"> </w:t>
+      </w:r>
+      <w:r>
+        <w:rPr>
+          <w:b/>
+          <w:bCs/>
+        </w:rPr>
+        <w:t xml:space="preserve">Internet Exposure:</w:t>
+      </w:r>
+      <w:r>
+        <w:t xml:space="preserve"> </w:t>
+      </w:r>
+      <w:r>
+        <w:t xml:space="preserve">Public-facing systems +1 severity</w:t>
+      </w:r>
+      <w:r>
+        <w:t xml:space="preserve"> </w:t>
+      </w:r>
+      <w:r>
+        <w:t xml:space="preserve">-</w:t>
+      </w:r>
+      <w:r>
+        <w:t xml:space="preserve"> </w:t>
+      </w:r>
+      <w:r>
+        <w:rPr>
+          <w:b/>
+          <w:bCs/>
+        </w:rPr>
+        <w:t xml:space="preserve">Active Exploitation:</w:t>
+      </w:r>
+      <w:r>
+        <w:t xml:space="preserve"> </w:t>
+      </w:r>
+      <w:r>
+        <w:t xml:space="preserve">Known exploited = Critical</w:t>
+      </w:r>
+      <w:r>
+        <w:t xml:space="preserve"> </w:t>
+      </w:r>
+      <w:r>
+        <w:t xml:space="preserve">-</w:t>
+      </w:r>
+      <w:r>
+        <w:t xml:space="preserve"> </w:t>
+      </w:r>
+      <w:r>
+        <w:rPr>
+          <w:b/>
+          <w:bCs/>
+        </w:rPr>
+        <w:t xml:space="preserve">Mitigating Controls:</w:t>
+      </w:r>
+      <w:r>
+        <w:t xml:space="preserve"> </w:t>
+      </w:r>
+      <w:r>
+        <w:t xml:space="preserve">Documented compensating controls may extend timeline</w:t>
+      </w:r>
+    </w:p>
+    <w:bookmarkEnd w:id="15"/>
+    <w:bookmarkEnd w:id="16"/>
+    <w:bookmarkStart w:id="20" w:name="remediation-process"/>
     <w:p>
       <w:pPr>
         <w:pStyle w:val="Heading2"/>
       </w:pPr>
       <w:r>
-        <w:t xml:space="preserve">5. Remediation SLAs</w:t>
+        <w:t xml:space="preserve">5. Remediation Process</w:t>
+      </w:r>
+    </w:p>
+    <w:bookmarkStart w:id="17" w:name="workflow"/>
+    <w:p>
+      <w:pPr>
+        <w:pStyle w:val="Heading3"/>
+      </w:pPr>
+      <w:r>
+        <w:t xml:space="preserve">5.1 Workflow</w:t>
+      </w:r>
+    </w:p>
+    <w:p>
+      <w:pPr>
+        <w:pStyle w:val="SourceCode"/>
+      </w:pPr>
+      <w:r>
+        <w:rPr>
+          <w:rStyle w:val="VerbatimChar"/>
+        </w:rPr>
+        <w:t xml:space="preserve">Discovery → Triage → Prioritize → Remediate → Verify → Document</w:t>
+      </w:r>
+    </w:p>
+    <w:bookmarkEnd w:id="17"/>
+    <w:bookmarkStart w:id="18" w:name="steps"/>
+    <w:p>
+      <w:pPr>
+        <w:pStyle w:val="Heading3"/>
+      </w:pPr>
+      <w:r>
+        <w:t xml:space="preserve">5.2 Steps</w:t>
+      </w:r>
+    </w:p>
+    <w:p>
+      <w:pPr>
+        <w:pStyle w:val="Compact"/>
+        <w:numPr>
+          <w:ilvl w:val="0"/>
+          <w:numId w:val="1003"/>
+        </w:numPr>
+      </w:pPr>
+      <w:r>
+        <w:rPr>
+          <w:b/>
+          <w:bCs/>
+        </w:rPr>
+        <w:t xml:space="preserve">Discovery:</w:t>
+      </w:r>
+      <w:r>
+        <w:t xml:space="preserve"> </w:t>
+      </w:r>
+      <w:r>
+        <w:t xml:space="preserve">Vulnerability identified via scanning or notification</w:t>
+      </w:r>
+    </w:p>
+    <w:p>
+      <w:pPr>
+        <w:pStyle w:val="Compact"/>
+        <w:numPr>
+          <w:ilvl w:val="0"/>
+          <w:numId w:val="1003"/>
+        </w:numPr>
+      </w:pPr>
+      <w:r>
+        <w:rPr>
+          <w:b/>
+          <w:bCs/>
+        </w:rPr>
+        <w:t xml:space="preserve">Triage:</w:t>
+      </w:r>
+      <w:r>
+        <w:t xml:space="preserve"> </w:t>
+      </w:r>
+      <w:r>
+        <w:t xml:space="preserve">Validate, classify severity, assign owner</w:t>
+      </w:r>
+    </w:p>
+    <w:p>
+      <w:pPr>
+        <w:pStyle w:val="Compact"/>
+        <w:numPr>
+          <w:ilvl w:val="0"/>
+          <w:numId w:val="1003"/>
+        </w:numPr>
+      </w:pPr>
+      <w:r>
+        <w:rPr>
+          <w:b/>
+          <w:bCs/>
+        </w:rPr>
+        <w:t xml:space="preserve">Prioritize:</w:t>
+      </w:r>
+      <w:r>
+        <w:t xml:space="preserve"> </w:t>
+      </w:r>
+      <w:r>
+        <w:t xml:space="preserve">Based on severity, exposure, data classification</w:t>
+      </w:r>
+    </w:p>
+    <w:p>
+      <w:pPr>
+        <w:pStyle w:val="Compact"/>
+        <w:numPr>
+          <w:ilvl w:val="0"/>
+          <w:numId w:val="1003"/>
+        </w:numPr>
+      </w:pPr>
+      <w:r>
+        <w:rPr>
+          <w:b/>
+          <w:bCs/>
+        </w:rPr>
+        <w:t xml:space="preserve">Remediate:</w:t>
+      </w:r>
+      <w:r>
+        <w:t xml:space="preserve"> </w:t>
+      </w:r>
+      <w:r>
+        <w:t xml:space="preserve">Apply patch, configuration change, or compensating control</w:t>
+      </w:r>
+    </w:p>
+    <w:p>
+      <w:pPr>
+        <w:pStyle w:val="Compact"/>
+        <w:numPr>
+          <w:ilvl w:val="0"/>
+          <w:numId w:val="1003"/>
+        </w:numPr>
+      </w:pPr>
+      <w:r>
+        <w:rPr>
+          <w:b/>
+          <w:bCs/>
+        </w:rPr>
+        <w:t xml:space="preserve">Verify:</w:t>
+      </w:r>
+      <w:r>
+        <w:t xml:space="preserve"> </w:t>
+      </w:r>
+      <w:r>
+        <w:t xml:space="preserve">Re-scan to confirm remediation</w:t>
+      </w:r>
+    </w:p>
+    <w:p>
+      <w:pPr>
+        <w:pStyle w:val="Compact"/>
+        <w:numPr>
+          <w:ilvl w:val="0"/>
+          <w:numId w:val="1003"/>
+        </w:numPr>
+      </w:pPr>
+      <w:r>
+        <w:rPr>
+          <w:b/>
+          <w:bCs/>
+        </w:rPr>
+        <w:t xml:space="preserve">Document:</w:t>
+      </w:r>
+      <w:r>
+        <w:t xml:space="preserve"> </w:t>
+      </w:r>
+      <w:r>
+        <w:t xml:space="preserve">Record in vulnerability tracking system</w:t>
+      </w:r>
+    </w:p>
+    <w:bookmarkEnd w:id="18"/>
+    <w:bookmarkStart w:id="19" w:name="remediation-methods"/>
+    <w:p>
+      <w:pPr>
+        <w:pStyle w:val="Heading3"/>
+      </w:pPr>
+      <w:r>
+        <w:t xml:space="preserve">5.3 Remediation Methods</w:t>
       </w:r>
     </w:p>
     <w:tbl>
@@ -606,18 +1026,18 @@
               <w:pStyle w:val="Compact"/>
             </w:pPr>
             <w:r>
-              <w:t xml:space="preserve">Severity</w:t>
-            </w:r>
-          </w:p>
-        </w:tc>
-        <w:tc>
-          <w:tcPr/>
-          <w:p>
-            <w:pPr>
-              <w:pStyle w:val="Compact"/>
-            </w:pPr>
-            <w:r>
-              <w:t xml:space="preserve">Remediation Deadline</w:t>
+              <w:t xml:space="preserve">Method</w:t>
+            </w:r>
+          </w:p>
+        </w:tc>
+        <w:tc>
+          <w:tcPr/>
+          <w:p>
+            <w:pPr>
+              <w:pStyle w:val="Compact"/>
+            </w:pPr>
+            <w:r>
+              <w:t xml:space="preserve">Use Case</w:t>
             </w:r>
           </w:p>
         </w:tc>
@@ -630,18 +1050,18 @@
               <w:pStyle w:val="Compact"/>
             </w:pPr>
             <w:r>
-              <w:t xml:space="preserve">Critical</w:t>
-            </w:r>
-          </w:p>
-        </w:tc>
-        <w:tc>
-          <w:tcPr/>
-          <w:p>
-            <w:pPr>
-              <w:pStyle w:val="Compact"/>
-            </w:pPr>
-            <w:r>
-              <w:t xml:space="preserve">24 hours</w:t>
+              <w:t xml:space="preserve">Patching</w:t>
+            </w:r>
+          </w:p>
+        </w:tc>
+        <w:tc>
+          <w:tcPr/>
+          <w:p>
+            <w:pPr>
+              <w:pStyle w:val="Compact"/>
+            </w:pPr>
+            <w:r>
+              <w:t xml:space="preserve">Software updates available</w:t>
             </w:r>
           </w:p>
         </w:tc>
@@ -654,18 +1074,18 @@
               <w:pStyle w:val="Compact"/>
             </w:pPr>
             <w:r>
-              <w:t xml:space="preserve">High</w:t>
-            </w:r>
-          </w:p>
-        </w:tc>
-        <w:tc>
-          <w:tcPr/>
-          <w:p>
-            <w:pPr>
-              <w:pStyle w:val="Compact"/>
-            </w:pPr>
-            <w:r>
-              <w:t xml:space="preserve">7 days</w:t>
+              <w:t xml:space="preserve">Configuration</w:t>
+            </w:r>
+          </w:p>
+        </w:tc>
+        <w:tc>
+          <w:tcPr/>
+          <w:p>
+            <w:pPr>
+              <w:pStyle w:val="Compact"/>
+            </w:pPr>
+            <w:r>
+              <w:t xml:space="preserve">Misconfiguration issues</w:t>
             </w:r>
           </w:p>
         </w:tc>
@@ -678,18 +1098,18 @@
               <w:pStyle w:val="Compact"/>
             </w:pPr>
             <w:r>
-              <w:t xml:space="preserve">Medium</w:t>
-            </w:r>
-          </w:p>
-        </w:tc>
-        <w:tc>
-          <w:tcPr/>
-          <w:p>
-            <w:pPr>
-              <w:pStyle w:val="Compact"/>
-            </w:pPr>
-            <w:r>
-              <w:t xml:space="preserve">30 days</w:t>
+              <w:t xml:space="preserve">Compensating Control</w:t>
+            </w:r>
+          </w:p>
+        </w:tc>
+        <w:tc>
+          <w:tcPr/>
+          <w:p>
+            <w:pPr>
+              <w:pStyle w:val="Compact"/>
+            </w:pPr>
+            <w:r>
+              <w:t xml:space="preserve">Patch not available, risk accepted</w:t>
             </w:r>
           </w:p>
         </w:tc>
@@ -702,289 +1122,1326 @@
               <w:pStyle w:val="Compact"/>
             </w:pPr>
             <w:r>
-              <w:t xml:space="preserve">Low</w:t>
-            </w:r>
-          </w:p>
-        </w:tc>
-        <w:tc>
-          <w:tcPr/>
-          <w:p>
-            <w:pPr>
-              <w:pStyle w:val="Compact"/>
-            </w:pPr>
-            <w:r>
-              <w:t xml:space="preserve">90 days</w:t>
+              <w:t xml:space="preserve">Isolation</w:t>
+            </w:r>
+          </w:p>
+        </w:tc>
+        <w:tc>
+          <w:tcPr/>
+          <w:p>
+            <w:pPr>
+              <w:pStyle w:val="Compact"/>
+            </w:pPr>
+            <w:r>
+              <w:t xml:space="preserve">High risk, cannot remediate immediately</w:t>
+            </w:r>
+          </w:p>
+        </w:tc>
+      </w:tr>
+      <w:tr>
+        <w:tc>
+          <w:tcPr/>
+          <w:p>
+            <w:pPr>
+              <w:pStyle w:val="Compact"/>
+            </w:pPr>
+            <w:r>
+              <w:t xml:space="preserve">Removal</w:t>
+            </w:r>
+          </w:p>
+        </w:tc>
+        <w:tc>
+          <w:tcPr/>
+          <w:p>
+            <w:pPr>
+              <w:pStyle w:val="Compact"/>
+            </w:pPr>
+            <w:r>
+              <w:t xml:space="preserve">Deprecated software/service</w:t>
             </w:r>
           </w:p>
         </w:tc>
       </w:tr>
     </w:tbl>
-    <w:bookmarkEnd w:id="15"/>
-    <w:bookmarkStart w:id="18" w:name="patch-management"/>
+    <w:bookmarkEnd w:id="19"/>
+    <w:bookmarkEnd w:id="20"/>
+    <w:bookmarkStart w:id="24" w:name="exception-process"/>
     <w:p>
       <w:pPr>
         <w:pStyle w:val="Heading2"/>
       </w:pPr>
       <w:r>
-        <w:t xml:space="preserve">6. Patch Management</w:t>
-      </w:r>
-    </w:p>
-    <w:bookmarkStart w:id="16" w:name="patching-schedule"/>
+        <w:t xml:space="preserve">6. Exception Process</w:t>
+      </w:r>
+    </w:p>
+    <w:bookmarkStart w:id="21" w:name="exception-criteria"/>
     <w:p>
       <w:pPr>
         <w:pStyle w:val="Heading3"/>
       </w:pPr>
       <w:r>
-        <w:t xml:space="preserve">6.1 Patching Schedule</w:t>
-      </w:r>
-    </w:p>
-    <w:p>
-      <w:pPr>
-        <w:pStyle w:val="Compact"/>
-        <w:numPr>
-          <w:ilvl w:val="0"/>
-          <w:numId w:val="1002"/>
-        </w:numPr>
+        <w:t xml:space="preserve">6.1 Exception Criteria</w:t>
+      </w:r>
+    </w:p>
+    <w:p>
+      <w:pPr>
+        <w:pStyle w:val="FirstParagraph"/>
+      </w:pPr>
+      <w:r>
+        <w:t xml:space="preserve">Exceptions may be granted when:</w:t>
+      </w:r>
+      <w:r>
+        <w:t xml:space="preserve"> </w:t>
+      </w:r>
+      <w:r>
+        <w:t xml:space="preserve">- Patch causes system instability (documented)</w:t>
+      </w:r>
+      <w:r>
+        <w:t xml:space="preserve"> </w:t>
+      </w:r>
+      <w:r>
+        <w:t xml:space="preserve">- Business-critical system requires change window</w:t>
+      </w:r>
+      <w:r>
+        <w:t xml:space="preserve"> </w:t>
+      </w:r>
+      <w:r>
+        <w:t xml:space="preserve">- Compensating controls adequately mitigate risk</w:t>
+      </w:r>
+    </w:p>
+    <w:bookmarkEnd w:id="21"/>
+    <w:bookmarkStart w:id="22" w:name="exception-requirements"/>
+    <w:p>
+      <w:pPr>
+        <w:pStyle w:val="Heading3"/>
+      </w:pPr>
+      <w:r>
+        <w:t xml:space="preserve">6.2 Exception Requirements</w:t>
+      </w:r>
+    </w:p>
+    <w:p>
+      <w:pPr>
+        <w:pStyle w:val="Compact"/>
+        <w:numPr>
+          <w:ilvl w:val="0"/>
+          <w:numId w:val="1004"/>
+        </w:numPr>
+      </w:pPr>
+      <w:r>
+        <w:t xml:space="preserve">Business justification documented</w:t>
+      </w:r>
+    </w:p>
+    <w:p>
+      <w:pPr>
+        <w:pStyle w:val="Compact"/>
+        <w:numPr>
+          <w:ilvl w:val="0"/>
+          <w:numId w:val="1005"/>
+        </w:numPr>
+      </w:pPr>
+      <w:r>
+        <w:t xml:space="preserve">Risk assessment completed</w:t>
+      </w:r>
+    </w:p>
+    <w:p>
+      <w:pPr>
+        <w:pStyle w:val="Compact"/>
+        <w:numPr>
+          <w:ilvl w:val="0"/>
+          <w:numId w:val="1006"/>
+        </w:numPr>
+      </w:pPr>
+      <w:r>
+        <w:t xml:space="preserve">Compensating controls identified</w:t>
+      </w:r>
+    </w:p>
+    <w:p>
+      <w:pPr>
+        <w:pStyle w:val="Compact"/>
+        <w:numPr>
+          <w:ilvl w:val="0"/>
+          <w:numId w:val="1007"/>
+        </w:numPr>
+      </w:pPr>
+      <w:r>
+        <w:t xml:space="preserve">Manager approval obtained</w:t>
+      </w:r>
+    </w:p>
+    <w:p>
+      <w:pPr>
+        <w:pStyle w:val="Compact"/>
+        <w:numPr>
+          <w:ilvl w:val="0"/>
+          <w:numId w:val="1008"/>
+        </w:numPr>
+      </w:pPr>
+      <w:r>
+        <w:t xml:space="preserve">Expiration date set (maximum 90 days)</w:t>
+      </w:r>
+    </w:p>
+    <w:p>
+      <w:pPr>
+        <w:pStyle w:val="Compact"/>
+        <w:numPr>
+          <w:ilvl w:val="0"/>
+          <w:numId w:val="1009"/>
+        </w:numPr>
+      </w:pPr>
+      <w:r>
+        <w:t xml:space="preserve">Exception tracked in Risk Register</w:t>
+      </w:r>
+    </w:p>
+    <w:bookmarkEnd w:id="22"/>
+    <w:bookmarkStart w:id="23" w:name="exception-limits"/>
+    <w:p>
+      <w:pPr>
+        <w:pStyle w:val="Heading3"/>
+      </w:pPr>
+      <w:r>
+        <w:t xml:space="preserve">6.3 Exception Limits</w:t>
+      </w:r>
+    </w:p>
+    <w:tbl>
+      <w:tblPr>
+        <w:tblStyle w:val="Table"/>
+        <w:tblW w:type="auto" w:w="0"/>
+        <w:tblLook w:firstRow="1" w:lastRow="0" w:firstColumn="0" w:lastColumn="0" w:noHBand="0" w:noVBand="0" w:val="0020"/>
+      </w:tblPr>
+      <w:tblGrid>
+        <w:gridCol w:w="3960"/>
+        <w:gridCol w:w="3960"/>
+      </w:tblGrid>
+      <w:tr>
+        <w:trPr>
+          <w:tblHeader w:val="on"/>
+        </w:trPr>
+        <w:tc>
+          <w:tcPr/>
+          <w:p>
+            <w:pPr>
+              <w:pStyle w:val="Compact"/>
+            </w:pPr>
+            <w:r>
+              <w:t xml:space="preserve">Severity</w:t>
+            </w:r>
+          </w:p>
+        </w:tc>
+        <w:tc>
+          <w:tcPr/>
+          <w:p>
+            <w:pPr>
+              <w:pStyle w:val="Compact"/>
+            </w:pPr>
+            <w:r>
+              <w:t xml:space="preserve">Maximum Exception Period</w:t>
+            </w:r>
+          </w:p>
+        </w:tc>
+      </w:tr>
+      <w:tr>
+        <w:tc>
+          <w:tcPr/>
+          <w:p>
+            <w:pPr>
+              <w:pStyle w:val="Compact"/>
+            </w:pPr>
+            <w:r>
+              <w:t xml:space="preserve">Critical</w:t>
+            </w:r>
+          </w:p>
+        </w:tc>
+        <w:tc>
+          <w:tcPr/>
+          <w:p>
+            <w:pPr>
+              <w:pStyle w:val="Compact"/>
+            </w:pPr>
+            <w:r>
+              <w:t xml:space="preserve">7 days</w:t>
+            </w:r>
+          </w:p>
+        </w:tc>
+      </w:tr>
+      <w:tr>
+        <w:tc>
+          <w:tcPr/>
+          <w:p>
+            <w:pPr>
+              <w:pStyle w:val="Compact"/>
+            </w:pPr>
+            <w:r>
+              <w:t xml:space="preserve">High</w:t>
+            </w:r>
+          </w:p>
+        </w:tc>
+        <w:tc>
+          <w:tcPr/>
+          <w:p>
+            <w:pPr>
+              <w:pStyle w:val="Compact"/>
+            </w:pPr>
+            <w:r>
+              <w:t xml:space="preserve">30 days</w:t>
+            </w:r>
+          </w:p>
+        </w:tc>
+      </w:tr>
+      <w:tr>
+        <w:tc>
+          <w:tcPr/>
+          <w:p>
+            <w:pPr>
+              <w:pStyle w:val="Compact"/>
+            </w:pPr>
+            <w:r>
+              <w:t xml:space="preserve">Medium</w:t>
+            </w:r>
+          </w:p>
+        </w:tc>
+        <w:tc>
+          <w:tcPr/>
+          <w:p>
+            <w:pPr>
+              <w:pStyle w:val="Compact"/>
+            </w:pPr>
+            <w:r>
+              <w:t xml:space="preserve">90 days</w:t>
+            </w:r>
+          </w:p>
+        </w:tc>
+      </w:tr>
+      <w:tr>
+        <w:tc>
+          <w:tcPr/>
+          <w:p>
+            <w:pPr>
+              <w:pStyle w:val="Compact"/>
+            </w:pPr>
+            <w:r>
+              <w:t xml:space="preserve">Low</w:t>
+            </w:r>
+          </w:p>
+        </w:tc>
+        <w:tc>
+          <w:tcPr/>
+          <w:p>
+            <w:pPr>
+              <w:pStyle w:val="Compact"/>
+            </w:pPr>
+            <w:r>
+              <w:t xml:space="preserve">180 days</w:t>
+            </w:r>
+          </w:p>
+        </w:tc>
+      </w:tr>
+    </w:tbl>
+    <w:bookmarkEnd w:id="23"/>
+    <w:bookmarkEnd w:id="24"/>
+    <w:bookmarkStart w:id="29" w:name="aws-specific-vulnerabilities"/>
+    <w:p>
+      <w:pPr>
+        <w:pStyle w:val="Heading2"/>
+      </w:pPr>
+      <w:r>
+        <w:t xml:space="preserve">7. AWS-Specific Vulnerabilities</w:t>
+      </w:r>
+    </w:p>
+    <w:bookmarkStart w:id="25" w:name="ec2-instances"/>
+    <w:p>
+      <w:pPr>
+        <w:pStyle w:val="Heading3"/>
+      </w:pPr>
+      <w:r>
+        <w:t xml:space="preserve">7.1 EC2 Instances</w:t>
+      </w:r>
+    </w:p>
+    <w:p>
+      <w:pPr>
+        <w:pStyle w:val="Compact"/>
+        <w:numPr>
+          <w:ilvl w:val="0"/>
+          <w:numId w:val="1010"/>
+        </w:numPr>
+      </w:pPr>
+      <w:r>
+        <w:t xml:space="preserve">Amazon Inspector for vulnerability scanning</w:t>
+      </w:r>
+    </w:p>
+    <w:p>
+      <w:pPr>
+        <w:pStyle w:val="Compact"/>
+        <w:numPr>
+          <w:ilvl w:val="0"/>
+          <w:numId w:val="1010"/>
+        </w:numPr>
+      </w:pPr>
+      <w:r>
+        <w:t xml:space="preserve">SSM Patch Manager for automated patching</w:t>
+      </w:r>
+    </w:p>
+    <w:p>
+      <w:pPr>
+        <w:pStyle w:val="Compact"/>
+        <w:numPr>
+          <w:ilvl w:val="0"/>
+          <w:numId w:val="1010"/>
+        </w:numPr>
+      </w:pPr>
+      <w:r>
+        <w:t xml:space="preserve">Security Groups review per audit findings</w:t>
+      </w:r>
+    </w:p>
+    <w:p>
+      <w:pPr>
+        <w:pStyle w:val="FirstParagraph"/>
       </w:pPr>
       <w:r>
         <w:rPr>
           <w:b/>
           <w:bCs/>
         </w:rPr>
-        <w:t xml:space="preserve">Security patches:</w:t>
-      </w:r>
-      <w:r>
-        <w:t xml:space="preserve"> </w:t>
-      </w:r>
-      <w:r>
-        <w:t xml:space="preserve">Per remediation SLAs</w:t>
-      </w:r>
-    </w:p>
-    <w:p>
-      <w:pPr>
-        <w:pStyle w:val="Compact"/>
-        <w:numPr>
-          <w:ilvl w:val="0"/>
-          <w:numId w:val="1002"/>
-        </w:numPr>
+        <w:t xml:space="preserve">Current Status (Dec 2025):</w:t>
+      </w:r>
+      <w:r>
+        <w:t xml:space="preserve"> </w:t>
+      </w:r>
+      <w:r>
+        <w:t xml:space="preserve">- 11 EC2 instances</w:t>
+      </w:r>
+      <w:r>
+        <w:t xml:space="preserve"> </w:t>
+      </w:r>
+      <w:r>
+        <w:t xml:space="preserve">- Security groups audited (20 with 0.0.0.0/0 rules identified)</w:t>
+      </w:r>
+    </w:p>
+    <w:bookmarkEnd w:id="25"/>
+    <w:bookmarkStart w:id="26" w:name="s3-buckets"/>
+    <w:p>
+      <w:pPr>
+        <w:pStyle w:val="Heading3"/>
+      </w:pPr>
+      <w:r>
+        <w:t xml:space="preserve">7.2 S3 Buckets</w:t>
+      </w:r>
+    </w:p>
+    <w:p>
+      <w:pPr>
+        <w:pStyle w:val="Compact"/>
+        <w:numPr>
+          <w:ilvl w:val="0"/>
+          <w:numId w:val="1011"/>
+        </w:numPr>
+      </w:pPr>
+      <w:r>
+        <w:t xml:space="preserve">S3 public access settings reviewed</w:t>
+      </w:r>
+    </w:p>
+    <w:p>
+      <w:pPr>
+        <w:pStyle w:val="Compact"/>
+        <w:numPr>
+          <w:ilvl w:val="0"/>
+          <w:numId w:val="1011"/>
+        </w:numPr>
+      </w:pPr>
+      <w:r>
+        <w:t xml:space="preserve">Encryption verified</w:t>
+      </w:r>
+    </w:p>
+    <w:p>
+      <w:pPr>
+        <w:pStyle w:val="Compact"/>
+        <w:numPr>
+          <w:ilvl w:val="0"/>
+          <w:numId w:val="1011"/>
+        </w:numPr>
+      </w:pPr>
+      <w:r>
+        <w:t xml:space="preserve">Bucket policies audited</w:t>
+      </w:r>
+    </w:p>
+    <w:p>
+      <w:pPr>
+        <w:pStyle w:val="FirstParagraph"/>
       </w:pPr>
       <w:r>
         <w:rPr>
           <w:b/>
           <w:bCs/>
         </w:rPr>
-        <w:t xml:space="preserve">Non-security patches:</w:t>
-      </w:r>
-      <w:r>
-        <w:t xml:space="preserve"> </w:t>
-      </w:r>
-      <w:r>
-        <w:t xml:space="preserve">Monthly maintenance window</w:t>
-      </w:r>
-    </w:p>
-    <w:p>
-      <w:pPr>
-        <w:pStyle w:val="Compact"/>
-        <w:numPr>
-          <w:ilvl w:val="0"/>
-          <w:numId w:val="1002"/>
-        </w:numPr>
+        <w:t xml:space="preserve">Current Status (Dec 2025):</w:t>
+      </w:r>
+      <w:r>
+        <w:t xml:space="preserve"> </w:t>
+      </w:r>
+      <w:r>
+        <w:t xml:space="preserve">- 54 S3 buckets audited</w:t>
+      </w:r>
+      <w:r>
+        <w:t xml:space="preserve"> </w:t>
+      </w:r>
+      <w:r>
+        <w:t xml:space="preserve">- No public access detected</w:t>
+      </w:r>
+    </w:p>
+    <w:bookmarkEnd w:id="26"/>
+    <w:bookmarkStart w:id="27" w:name="rds-databases"/>
+    <w:p>
+      <w:pPr>
+        <w:pStyle w:val="Heading3"/>
+      </w:pPr>
+      <w:r>
+        <w:t xml:space="preserve">7.3 RDS Databases</w:t>
+      </w:r>
+    </w:p>
+    <w:p>
+      <w:pPr>
+        <w:pStyle w:val="Compact"/>
+        <w:numPr>
+          <w:ilvl w:val="0"/>
+          <w:numId w:val="1012"/>
+        </w:numPr>
+      </w:pPr>
+      <w:r>
+        <w:t xml:space="preserve">RDS security group restrictions</w:t>
+      </w:r>
+    </w:p>
+    <w:p>
+      <w:pPr>
+        <w:pStyle w:val="Compact"/>
+        <w:numPr>
+          <w:ilvl w:val="0"/>
+          <w:numId w:val="1012"/>
+        </w:numPr>
+      </w:pPr>
+      <w:r>
+        <w:t xml:space="preserve">Encryption at rest verified</w:t>
+      </w:r>
+    </w:p>
+    <w:p>
+      <w:pPr>
+        <w:pStyle w:val="Compact"/>
+        <w:numPr>
+          <w:ilvl w:val="0"/>
+          <w:numId w:val="1012"/>
+        </w:numPr>
+      </w:pPr>
+      <w:r>
+        <w:t xml:space="preserve">Public accessibility checked</w:t>
+      </w:r>
+    </w:p>
+    <w:p>
+      <w:pPr>
+        <w:pStyle w:val="FirstParagraph"/>
       </w:pPr>
       <w:r>
         <w:rPr>
           <w:b/>
           <w:bCs/>
         </w:rPr>
-        <w:t xml:space="preserve">Emergency patches:</w:t>
-      </w:r>
-      <w:r>
-        <w:t xml:space="preserve"> </w:t>
-      </w:r>
-      <w:r>
-        <w:t xml:space="preserve">Immediate with change management bypass</w:t>
-      </w:r>
-    </w:p>
-    <w:bookmarkEnd w:id="16"/>
-    <w:bookmarkStart w:id="17" w:name="testing-requirements"/>
+        <w:t xml:space="preserve">Current Status (Dec 2025):</w:t>
+      </w:r>
+      <w:r>
+        <w:t xml:space="preserve"> </w:t>
+      </w:r>
+      <w:r>
+        <w:t xml:space="preserve">- 4 RDS instances audited</w:t>
+      </w:r>
+      <w:r>
+        <w:t xml:space="preserve"> </w:t>
+      </w:r>
+      <w:r>
+        <w:t xml:space="preserve">- 2 publicly accessible (require review)</w:t>
+      </w:r>
+    </w:p>
+    <w:bookmarkEnd w:id="27"/>
+    <w:bookmarkStart w:id="28" w:name="container-images"/>
     <w:p>
       <w:pPr>
         <w:pStyle w:val="Heading3"/>
       </w:pPr>
       <w:r>
-        <w:t xml:space="preserve">6.2 Testing Requirements</w:t>
-      </w:r>
-    </w:p>
-    <w:p>
-      <w:pPr>
-        <w:pStyle w:val="Compact"/>
-        <w:numPr>
-          <w:ilvl w:val="0"/>
-          <w:numId w:val="1003"/>
-        </w:numPr>
-      </w:pPr>
-      <w:r>
-        <w:t xml:space="preserve">Test patches in development before production</w:t>
-      </w:r>
-    </w:p>
-    <w:p>
-      <w:pPr>
-        <w:pStyle w:val="Compact"/>
-        <w:numPr>
-          <w:ilvl w:val="0"/>
-          <w:numId w:val="1003"/>
-        </w:numPr>
-      </w:pPr>
-      <w:r>
-        <w:t xml:space="preserve">Document testing results</w:t>
-      </w:r>
-    </w:p>
-    <w:p>
-      <w:pPr>
-        <w:pStyle w:val="Compact"/>
-        <w:numPr>
-          <w:ilvl w:val="0"/>
-          <w:numId w:val="1003"/>
-        </w:numPr>
-      </w:pPr>
-      <w:r>
-        <w:t xml:space="preserve">Rollback plan required</w:t>
-      </w:r>
-    </w:p>
-    <w:bookmarkEnd w:id="17"/>
-    <w:bookmarkEnd w:id="18"/>
-    <w:bookmarkStart w:id="19" w:name="exception-process"/>
+        <w:t xml:space="preserve">7.4 Container Images</w:t>
+      </w:r>
+    </w:p>
+    <w:p>
+      <w:pPr>
+        <w:pStyle w:val="Compact"/>
+        <w:numPr>
+          <w:ilvl w:val="0"/>
+          <w:numId w:val="1013"/>
+        </w:numPr>
+      </w:pPr>
+      <w:r>
+        <w:t xml:space="preserve">ECR image scanning enabled</w:t>
+      </w:r>
+    </w:p>
+    <w:p>
+      <w:pPr>
+        <w:pStyle w:val="Compact"/>
+        <w:numPr>
+          <w:ilvl w:val="0"/>
+          <w:numId w:val="1013"/>
+        </w:numPr>
+      </w:pPr>
+      <w:r>
+        <w:t xml:space="preserve">Base image updates tracked</w:t>
+      </w:r>
+    </w:p>
+    <w:p>
+      <w:pPr>
+        <w:pStyle w:val="Compact"/>
+        <w:numPr>
+          <w:ilvl w:val="0"/>
+          <w:numId w:val="1013"/>
+        </w:numPr>
+      </w:pPr>
+      <w:r>
+        <w:t xml:space="preserve">CI/CD security scanning</w:t>
+      </w:r>
+    </w:p>
+    <w:bookmarkEnd w:id="28"/>
+    <w:bookmarkEnd w:id="29"/>
+    <w:bookmarkStart w:id="32" w:name="reporting"/>
     <w:p>
       <w:pPr>
         <w:pStyle w:val="Heading2"/>
       </w:pPr>
       <w:r>
-        <w:t xml:space="preserve">7. Exception Process</w:t>
-      </w:r>
-    </w:p>
-    <w:p>
-      <w:pPr>
-        <w:pStyle w:val="Compact"/>
-        <w:numPr>
-          <w:ilvl w:val="0"/>
-          <w:numId w:val="1004"/>
-        </w:numPr>
-      </w:pPr>
-      <w:r>
-        <w:t xml:space="preserve">Document business justification</w:t>
-      </w:r>
-    </w:p>
-    <w:p>
-      <w:pPr>
-        <w:pStyle w:val="Compact"/>
-        <w:numPr>
-          <w:ilvl w:val="0"/>
-          <w:numId w:val="1004"/>
-        </w:numPr>
-      </w:pPr>
-      <w:r>
-        <w:t xml:space="preserve">Identify compensating controls</w:t>
-      </w:r>
-    </w:p>
-    <w:p>
-      <w:pPr>
-        <w:pStyle w:val="Compact"/>
-        <w:numPr>
-          <w:ilvl w:val="0"/>
-          <w:numId w:val="1004"/>
-        </w:numPr>
-      </w:pPr>
-      <w:r>
-        <w:t xml:space="preserve">Obtain InfoSec Team approval</w:t>
-      </w:r>
-    </w:p>
-    <w:p>
-      <w:pPr>
-        <w:pStyle w:val="Compact"/>
-        <w:numPr>
-          <w:ilvl w:val="0"/>
-          <w:numId w:val="1004"/>
-        </w:numPr>
-      </w:pPr>
-      <w:r>
-        <w:t xml:space="preserve">Set review date (maximum 90 days)</w:t>
-      </w:r>
-    </w:p>
-    <w:bookmarkEnd w:id="19"/>
-    <w:bookmarkStart w:id="20" w:name="reporting"/>
+        <w:t xml:space="preserve">8. Reporting</w:t>
+      </w:r>
+    </w:p>
+    <w:bookmarkStart w:id="30" w:name="metrics"/>
+    <w:p>
+      <w:pPr>
+        <w:pStyle w:val="Heading3"/>
+      </w:pPr>
+      <w:r>
+        <w:t xml:space="preserve">8.1 Metrics</w:t>
+      </w:r>
+    </w:p>
+    <w:tbl>
+      <w:tblPr>
+        <w:tblStyle w:val="Table"/>
+        <w:tblW w:type="auto" w:w="0"/>
+        <w:tblLook w:firstRow="1" w:lastRow="0" w:firstColumn="0" w:lastColumn="0" w:noHBand="0" w:noVBand="0" w:val="0020"/>
+      </w:tblPr>
+      <w:tblGrid>
+        <w:gridCol w:w="2640"/>
+        <w:gridCol w:w="2640"/>
+        <w:gridCol w:w="2640"/>
+      </w:tblGrid>
+      <w:tr>
+        <w:trPr>
+          <w:tblHeader w:val="on"/>
+        </w:trPr>
+        <w:tc>
+          <w:tcPr/>
+          <w:p>
+            <w:pPr>
+              <w:pStyle w:val="Compact"/>
+            </w:pPr>
+            <w:r>
+              <w:t xml:space="preserve">Metric</w:t>
+            </w:r>
+          </w:p>
+        </w:tc>
+        <w:tc>
+          <w:tcPr/>
+          <w:p>
+            <w:pPr>
+              <w:pStyle w:val="Compact"/>
+            </w:pPr>
+            <w:r>
+              <w:t xml:space="preserve">Target</w:t>
+            </w:r>
+          </w:p>
+        </w:tc>
+        <w:tc>
+          <w:tcPr/>
+          <w:p>
+            <w:pPr>
+              <w:pStyle w:val="Compact"/>
+            </w:pPr>
+            <w:r>
+              <w:t xml:space="preserve">Measurement</w:t>
+            </w:r>
+          </w:p>
+        </w:tc>
+      </w:tr>
+      <w:tr>
+        <w:tc>
+          <w:tcPr/>
+          <w:p>
+            <w:pPr>
+              <w:pStyle w:val="Compact"/>
+            </w:pPr>
+            <w:r>
+              <w:t xml:space="preserve">Critical Remediation Time</w:t>
+            </w:r>
+          </w:p>
+        </w:tc>
+        <w:tc>
+          <w:tcPr/>
+          <w:p>
+            <w:pPr>
+              <w:pStyle w:val="Compact"/>
+            </w:pPr>
+            <w:r>
+              <w:t xml:space="preserve">&lt;24 hours</w:t>
+            </w:r>
+          </w:p>
+        </w:tc>
+        <w:tc>
+          <w:tcPr/>
+          <w:p>
+            <w:pPr>
+              <w:pStyle w:val="Compact"/>
+            </w:pPr>
+            <w:r>
+              <w:t xml:space="preserve">Average days to close</w:t>
+            </w:r>
+          </w:p>
+        </w:tc>
+      </w:tr>
+      <w:tr>
+        <w:tc>
+          <w:tcPr/>
+          <w:p>
+            <w:pPr>
+              <w:pStyle w:val="Compact"/>
+            </w:pPr>
+            <w:r>
+              <w:t xml:space="preserve">High Remediation Time</w:t>
+            </w:r>
+          </w:p>
+        </w:tc>
+        <w:tc>
+          <w:tcPr/>
+          <w:p>
+            <w:pPr>
+              <w:pStyle w:val="Compact"/>
+            </w:pPr>
+            <w:r>
+              <w:t xml:space="preserve">&lt;7 days</w:t>
+            </w:r>
+          </w:p>
+        </w:tc>
+        <w:tc>
+          <w:tcPr/>
+          <w:p>
+            <w:pPr>
+              <w:pStyle w:val="Compact"/>
+            </w:pPr>
+            <w:r>
+              <w:t xml:space="preserve">Average days to close</w:t>
+            </w:r>
+          </w:p>
+        </w:tc>
+      </w:tr>
+      <w:tr>
+        <w:tc>
+          <w:tcPr/>
+          <w:p>
+            <w:pPr>
+              <w:pStyle w:val="Compact"/>
+            </w:pPr>
+            <w:r>
+              <w:t xml:space="preserve">Open Vulnerability Count</w:t>
+            </w:r>
+          </w:p>
+        </w:tc>
+        <w:tc>
+          <w:tcPr/>
+          <w:p>
+            <w:pPr>
+              <w:pStyle w:val="Compact"/>
+            </w:pPr>
+            <w:r>
+              <w:t xml:space="preserve">Decreasing trend</w:t>
+            </w:r>
+          </w:p>
+        </w:tc>
+        <w:tc>
+          <w:tcPr/>
+          <w:p>
+            <w:pPr>
+              <w:pStyle w:val="Compact"/>
+            </w:pPr>
+            <w:r>
+              <w:t xml:space="preserve">Monthly snapshot</w:t>
+            </w:r>
+          </w:p>
+        </w:tc>
+      </w:tr>
+      <w:tr>
+        <w:tc>
+          <w:tcPr/>
+          <w:p>
+            <w:pPr>
+              <w:pStyle w:val="Compact"/>
+            </w:pPr>
+            <w:r>
+              <w:t xml:space="preserve">Exception Count</w:t>
+            </w:r>
+          </w:p>
+        </w:tc>
+        <w:tc>
+          <w:tcPr/>
+          <w:p>
+            <w:pPr>
+              <w:pStyle w:val="Compact"/>
+            </w:pPr>
+            <w:r>
+              <w:t xml:space="preserve">&lt;5</w:t>
+            </w:r>
+          </w:p>
+        </w:tc>
+        <w:tc>
+          <w:tcPr/>
+          <w:p>
+            <w:pPr>
+              <w:pStyle w:val="Compact"/>
+            </w:pPr>
+            <w:r>
+              <w:t xml:space="preserve">Active exceptions</w:t>
+            </w:r>
+          </w:p>
+        </w:tc>
+      </w:tr>
+    </w:tbl>
+    <w:bookmarkEnd w:id="30"/>
+    <w:bookmarkStart w:id="31" w:name="reports"/>
+    <w:p>
+      <w:pPr>
+        <w:pStyle w:val="Heading3"/>
+      </w:pPr>
+      <w:r>
+        <w:t xml:space="preserve">8.2 Reports</w:t>
+      </w:r>
+    </w:p>
+    <w:p>
+      <w:pPr>
+        <w:pStyle w:val="Compact"/>
+        <w:numPr>
+          <w:ilvl w:val="0"/>
+          <w:numId w:val="1014"/>
+        </w:numPr>
+      </w:pPr>
+      <w:r>
+        <w:rPr>
+          <w:b/>
+          <w:bCs/>
+        </w:rPr>
+        <w:t xml:space="preserve">Weekly:</w:t>
+      </w:r>
+      <w:r>
+        <w:t xml:space="preserve"> </w:t>
+      </w:r>
+      <w:r>
+        <w:t xml:space="preserve">Open vulnerabilities by severity</w:t>
+      </w:r>
+    </w:p>
+    <w:p>
+      <w:pPr>
+        <w:pStyle w:val="Compact"/>
+        <w:numPr>
+          <w:ilvl w:val="0"/>
+          <w:numId w:val="1014"/>
+        </w:numPr>
+      </w:pPr>
+      <w:r>
+        <w:rPr>
+          <w:b/>
+          <w:bCs/>
+        </w:rPr>
+        <w:t xml:space="preserve">Monthly:</w:t>
+      </w:r>
+      <w:r>
+        <w:t xml:space="preserve"> </w:t>
+      </w:r>
+      <w:r>
+        <w:t xml:space="preserve">Remediation metrics, exception status</w:t>
+      </w:r>
+    </w:p>
+    <w:p>
+      <w:pPr>
+        <w:pStyle w:val="Compact"/>
+        <w:numPr>
+          <w:ilvl w:val="0"/>
+          <w:numId w:val="1014"/>
+        </w:numPr>
+      </w:pPr>
+      <w:r>
+        <w:rPr>
+          <w:b/>
+          <w:bCs/>
+        </w:rPr>
+        <w:t xml:space="preserve">Quarterly:</w:t>
+      </w:r>
+      <w:r>
+        <w:t xml:space="preserve"> </w:t>
+      </w:r>
+      <w:r>
+        <w:t xml:space="preserve">Trend analysis, penetration test results</w:t>
+      </w:r>
+    </w:p>
+    <w:bookmarkEnd w:id="31"/>
+    <w:bookmarkEnd w:id="32"/>
+    <w:bookmarkStart w:id="35" w:name="threat-intelligence"/>
     <w:p>
       <w:pPr>
         <w:pStyle w:val="Heading2"/>
       </w:pPr>
       <w:r>
-        <w:t xml:space="preserve">8. Reporting</w:t>
-      </w:r>
-    </w:p>
-    <w:p>
-      <w:pPr>
-        <w:pStyle w:val="Compact"/>
-        <w:numPr>
-          <w:ilvl w:val="0"/>
-          <w:numId w:val="1005"/>
-        </w:numPr>
-      </w:pPr>
-      <w:r>
-        <w:t xml:space="preserve">Weekly vulnerability summary to InfoSec Team</w:t>
-      </w:r>
-    </w:p>
-    <w:p>
-      <w:pPr>
-        <w:pStyle w:val="Compact"/>
-        <w:numPr>
-          <w:ilvl w:val="0"/>
-          <w:numId w:val="1005"/>
-        </w:numPr>
-      </w:pPr>
-      <w:r>
-        <w:t xml:space="preserve">Monthly vulnerability report to management</w:t>
-      </w:r>
-    </w:p>
-    <w:p>
-      <w:pPr>
-        <w:pStyle w:val="Compact"/>
-        <w:numPr>
-          <w:ilvl w:val="0"/>
-          <w:numId w:val="1005"/>
-        </w:numPr>
-      </w:pPr>
-      <w:r>
-        <w:t xml:space="preserve">Quarterly trend analysis</w:t>
-      </w:r>
-    </w:p>
-    <w:bookmarkEnd w:id="20"/>
-    <w:bookmarkStart w:id="21" w:name="compliance"/>
+        <w:t xml:space="preserve">9. Threat Intelligence</w:t>
+      </w:r>
+    </w:p>
+    <w:bookmarkStart w:id="33" w:name="sources"/>
+    <w:p>
+      <w:pPr>
+        <w:pStyle w:val="Heading3"/>
+      </w:pPr>
+      <w:r>
+        <w:t xml:space="preserve">9.1 Sources</w:t>
+      </w:r>
+    </w:p>
+    <w:p>
+      <w:pPr>
+        <w:pStyle w:val="Compact"/>
+        <w:numPr>
+          <w:ilvl w:val="0"/>
+          <w:numId w:val="1015"/>
+        </w:numPr>
+      </w:pPr>
+      <w:r>
+        <w:t xml:space="preserve">AWS Security Bulletins</w:t>
+      </w:r>
+    </w:p>
+    <w:p>
+      <w:pPr>
+        <w:pStyle w:val="Compact"/>
+        <w:numPr>
+          <w:ilvl w:val="0"/>
+          <w:numId w:val="1015"/>
+        </w:numPr>
+      </w:pPr>
+      <w:r>
+        <w:t xml:space="preserve">NIST National Vulnerability Database (NVD)</w:t>
+      </w:r>
+    </w:p>
+    <w:p>
+      <w:pPr>
+        <w:pStyle w:val="Compact"/>
+        <w:numPr>
+          <w:ilvl w:val="0"/>
+          <w:numId w:val="1015"/>
+        </w:numPr>
+      </w:pPr>
+      <w:r>
+        <w:t xml:space="preserve">CISA Known Exploited Vulnerabilities (KEV)</w:t>
+      </w:r>
+    </w:p>
+    <w:p>
+      <w:pPr>
+        <w:pStyle w:val="Compact"/>
+        <w:numPr>
+          <w:ilvl w:val="0"/>
+          <w:numId w:val="1015"/>
+        </w:numPr>
+      </w:pPr>
+      <w:r>
+        <w:t xml:space="preserve">Vendor security advisories</w:t>
+      </w:r>
+    </w:p>
+    <w:bookmarkEnd w:id="33"/>
+    <w:bookmarkStart w:id="34" w:name="response-to-zero-day"/>
+    <w:p>
+      <w:pPr>
+        <w:pStyle w:val="Heading3"/>
+      </w:pPr>
+      <w:r>
+        <w:t xml:space="preserve">9.2 Response to Zero-Day</w:t>
+      </w:r>
+    </w:p>
+    <w:p>
+      <w:pPr>
+        <w:pStyle w:val="FirstParagraph"/>
+      </w:pPr>
+      <w:r>
+        <w:t xml:space="preserve">When zero-day vulnerability announced:</w:t>
+      </w:r>
+      <w:r>
+        <w:t xml:space="preserve"> </w:t>
+      </w:r>
+      <w:r>
+        <w:t xml:space="preserve">1. Assess applicability to EcoMetricx systems</w:t>
+      </w:r>
+      <w:r>
+        <w:t xml:space="preserve"> </w:t>
+      </w:r>
+      <w:r>
+        <w:t xml:space="preserve">2. Implement compensating controls immediately</w:t>
+      </w:r>
+      <w:r>
+        <w:t xml:space="preserve"> </w:t>
+      </w:r>
+      <w:r>
+        <w:t xml:space="preserve">3. Monitor for exploitation attempts</w:t>
+      </w:r>
+      <w:r>
+        <w:t xml:space="preserve"> </w:t>
+      </w:r>
+      <w:r>
+        <w:t xml:space="preserve">4. Apply patch when available</w:t>
+      </w:r>
+      <w:r>
+        <w:t xml:space="preserve"> </w:t>
+      </w:r>
+      <w:r>
+        <w:t xml:space="preserve">5. Document timeline and actions</w:t>
+      </w:r>
+    </w:p>
+    <w:bookmarkEnd w:id="34"/>
+    <w:bookmarkEnd w:id="35"/>
+    <w:bookmarkStart w:id="39" w:name="responsibilities"/>
     <w:p>
       <w:pPr>
         <w:pStyle w:val="Heading2"/>
       </w:pPr>
       <w:r>
-        <w:t xml:space="preserve">9. Compliance</w:t>
-      </w:r>
-    </w:p>
-    <w:p>
-      <w:pPr>
-        <w:pStyle w:val="FirstParagraph"/>
-      </w:pPr>
-      <w:r>
-        <w:t xml:space="preserve">Supports:</w:t>
-      </w:r>
-      <w:r>
-        <w:t xml:space="preserve"> </w:t>
-      </w:r>
-      <w:r>
-        <w:t xml:space="preserve">- SOC 2 CC6.8 (Vulnerability Management)</w:t>
-      </w:r>
-      <w:r>
-        <w:t xml:space="preserve"> </w:t>
-      </w:r>
-      <w:r>
-        <w:t xml:space="preserve">- ISO 27001 A.8.8 (Technical Vulnerability Management)</w:t>
-      </w:r>
-    </w:p>
+        <w:t xml:space="preserve">10. Responsibilities</w:t>
+      </w:r>
+    </w:p>
+    <w:bookmarkStart w:id="36" w:name="infosec-team"/>
+    <w:p>
+      <w:pPr>
+        <w:pStyle w:val="Heading3"/>
+      </w:pPr>
+      <w:r>
+        <w:t xml:space="preserve">10.1 InfoSec Team</w:t>
+      </w:r>
+    </w:p>
+    <w:p>
+      <w:pPr>
+        <w:pStyle w:val="Compact"/>
+        <w:numPr>
+          <w:ilvl w:val="0"/>
+          <w:numId w:val="1016"/>
+        </w:numPr>
+      </w:pPr>
+      <w:r>
+        <w:t xml:space="preserve">Manage vulnerability scanning program</w:t>
+      </w:r>
+    </w:p>
+    <w:p>
+      <w:pPr>
+        <w:pStyle w:val="Compact"/>
+        <w:numPr>
+          <w:ilvl w:val="0"/>
+          <w:numId w:val="1016"/>
+        </w:numPr>
+      </w:pPr>
+      <w:r>
+        <w:t xml:space="preserve">Triage and prioritize vulnerabilities</w:t>
+      </w:r>
+    </w:p>
+    <w:p>
+      <w:pPr>
+        <w:pStyle w:val="Compact"/>
+        <w:numPr>
+          <w:ilvl w:val="0"/>
+          <w:numId w:val="1016"/>
+        </w:numPr>
+      </w:pPr>
+      <w:r>
+        <w:t xml:space="preserve">Track remediation progress</w:t>
+      </w:r>
+    </w:p>
+    <w:p>
+      <w:pPr>
+        <w:pStyle w:val="Compact"/>
+        <w:numPr>
+          <w:ilvl w:val="0"/>
+          <w:numId w:val="1016"/>
+        </w:numPr>
+      </w:pPr>
+      <w:r>
+        <w:t xml:space="preserve">Report metrics to leadership</w:t>
+      </w:r>
+    </w:p>
+    <w:bookmarkEnd w:id="36"/>
+    <w:bookmarkStart w:id="37" w:name="system-owners"/>
+    <w:p>
+      <w:pPr>
+        <w:pStyle w:val="Heading3"/>
+      </w:pPr>
+      <w:r>
+        <w:t xml:space="preserve">10.2 System Owners</w:t>
+      </w:r>
+    </w:p>
+    <w:p>
+      <w:pPr>
+        <w:pStyle w:val="Compact"/>
+        <w:numPr>
+          <w:ilvl w:val="0"/>
+          <w:numId w:val="1017"/>
+        </w:numPr>
+      </w:pPr>
+      <w:r>
+        <w:t xml:space="preserve">Remediate vulnerabilities within SLA</w:t>
+      </w:r>
+    </w:p>
+    <w:p>
+      <w:pPr>
+        <w:pStyle w:val="Compact"/>
+        <w:numPr>
+          <w:ilvl w:val="0"/>
+          <w:numId w:val="1017"/>
+        </w:numPr>
+      </w:pPr>
+      <w:r>
+        <w:t xml:space="preserve">Request exceptions when needed</w:t>
+      </w:r>
+    </w:p>
+    <w:p>
+      <w:pPr>
+        <w:pStyle w:val="Compact"/>
+        <w:numPr>
+          <w:ilvl w:val="0"/>
+          <w:numId w:val="1017"/>
+        </w:numPr>
+      </w:pPr>
+      <w:r>
+        <w:t xml:space="preserve">Verify remediation effectiveness</w:t>
+      </w:r>
+    </w:p>
+    <w:bookmarkEnd w:id="37"/>
+    <w:bookmarkStart w:id="38" w:name="development-teams"/>
+    <w:p>
+      <w:pPr>
+        <w:pStyle w:val="Heading3"/>
+      </w:pPr>
+      <w:r>
+        <w:t xml:space="preserve">10.3 Development Teams</w:t>
+      </w:r>
+    </w:p>
+    <w:p>
+      <w:pPr>
+        <w:pStyle w:val="Compact"/>
+        <w:numPr>
+          <w:ilvl w:val="0"/>
+          <w:numId w:val="1018"/>
+        </w:numPr>
+      </w:pPr>
+      <w:r>
+        <w:t xml:space="preserve">Address code vulnerabilities</w:t>
+      </w:r>
+    </w:p>
+    <w:p>
+      <w:pPr>
+        <w:pStyle w:val="Compact"/>
+        <w:numPr>
+          <w:ilvl w:val="0"/>
+          <w:numId w:val="1018"/>
+        </w:numPr>
+      </w:pPr>
+      <w:r>
+        <w:t xml:space="preserve">Update dependencies</w:t>
+      </w:r>
+    </w:p>
+    <w:p>
+      <w:pPr>
+        <w:pStyle w:val="Compact"/>
+        <w:numPr>
+          <w:ilvl w:val="0"/>
+          <w:numId w:val="1018"/>
+        </w:numPr>
+      </w:pPr>
+      <w:r>
+        <w:t xml:space="preserve">Implement secure coding practices</w:t>
+      </w:r>
+    </w:p>
+    <w:bookmarkEnd w:id="38"/>
+    <w:bookmarkEnd w:id="39"/>
+    <w:bookmarkStart w:id="40" w:name="related-policies"/>
+    <w:p>
+      <w:pPr>
+        <w:pStyle w:val="Heading2"/>
+      </w:pPr>
+      <w:r>
+        <w:t xml:space="preserve">11. Related Policies</w:t>
+      </w:r>
+    </w:p>
+    <w:p>
+      <w:pPr>
+        <w:pStyle w:val="Compact"/>
+        <w:numPr>
+          <w:ilvl w:val="0"/>
+          <w:numId w:val="1019"/>
+        </w:numPr>
+      </w:pPr>
+      <w:r>
+        <w:t xml:space="preserve">Information Security Policy</w:t>
+      </w:r>
+    </w:p>
+    <w:p>
+      <w:pPr>
+        <w:pStyle w:val="Compact"/>
+        <w:numPr>
+          <w:ilvl w:val="0"/>
+          <w:numId w:val="1019"/>
+        </w:numPr>
+      </w:pPr>
+      <w:r>
+        <w:t xml:space="preserve">Change Management Policy</w:t>
+      </w:r>
+    </w:p>
+    <w:p>
+      <w:pPr>
+        <w:pStyle w:val="Compact"/>
+        <w:numPr>
+          <w:ilvl w:val="0"/>
+          <w:numId w:val="1019"/>
+        </w:numPr>
+      </w:pPr>
+      <w:r>
+        <w:t xml:space="preserve">Incident Response Policy</w:t>
+      </w:r>
+    </w:p>
+    <w:p>
+      <w:pPr>
+        <w:pStyle w:val="Compact"/>
+        <w:numPr>
+          <w:ilvl w:val="0"/>
+          <w:numId w:val="1019"/>
+        </w:numPr>
+      </w:pPr>
+      <w:r>
+        <w:t xml:space="preserve">Access Control Policy</w:t>
+      </w:r>
+    </w:p>
+    <w:bookmarkEnd w:id="40"/>
+    <w:bookmarkStart w:id="41" w:name="compliance-mapping"/>
+    <w:p>
+      <w:pPr>
+        <w:pStyle w:val="Heading2"/>
+      </w:pPr>
+      <w:r>
+        <w:t xml:space="preserve">12. Compliance Mapping</w:t>
+      </w:r>
+    </w:p>
+    <w:tbl>
+      <w:tblPr>
+        <w:tblStyle w:val="Table"/>
+        <w:tblW w:type="auto" w:w="0"/>
+        <w:tblLook w:firstRow="1" w:lastRow="0" w:firstColumn="0" w:lastColumn="0" w:noHBand="0" w:noVBand="0" w:val="0020"/>
+      </w:tblPr>
+      <w:tblGrid>
+        <w:gridCol w:w="3960"/>
+        <w:gridCol w:w="3960"/>
+      </w:tblGrid>
+      <w:tr>
+        <w:trPr>
+          <w:tblHeader w:val="on"/>
+        </w:trPr>
+        <w:tc>
+          <w:tcPr/>
+          <w:p>
+            <w:pPr>
+              <w:pStyle w:val="Compact"/>
+            </w:pPr>
+            <w:r>
+              <w:t xml:space="preserve">Framework</w:t>
+            </w:r>
+          </w:p>
+        </w:tc>
+        <w:tc>
+          <w:tcPr/>
+          <w:p>
+            <w:pPr>
+              <w:pStyle w:val="Compact"/>
+            </w:pPr>
+            <w:r>
+              <w:t xml:space="preserve">Requirement</w:t>
+            </w:r>
+          </w:p>
+        </w:tc>
+      </w:tr>
+      <w:tr>
+        <w:tc>
+          <w:tcPr/>
+          <w:p>
+            <w:pPr>
+              <w:pStyle w:val="Compact"/>
+            </w:pPr>
+            <w:r>
+              <w:t xml:space="preserve">SOC 2</w:t>
+            </w:r>
+          </w:p>
+        </w:tc>
+        <w:tc>
+          <w:tcPr/>
+          <w:p>
+            <w:pPr>
+              <w:pStyle w:val="Compact"/>
+            </w:pPr>
+            <w:r>
+              <w:t xml:space="preserve">CC7.1 (System Monitoring)</w:t>
+            </w:r>
+          </w:p>
+        </w:tc>
+      </w:tr>
+      <w:tr>
+        <w:tc>
+          <w:tcPr/>
+          <w:p>
+            <w:pPr>
+              <w:pStyle w:val="Compact"/>
+            </w:pPr>
+            <w:r>
+              <w:t xml:space="preserve">ISO 27001</w:t>
+            </w:r>
+          </w:p>
+        </w:tc>
+        <w:tc>
+          <w:tcPr/>
+          <w:p>
+            <w:pPr>
+              <w:pStyle w:val="Compact"/>
+            </w:pPr>
+            <w:r>
+              <w:t xml:space="preserve">A.12.6 (Technical Vulnerability Management)</w:t>
+            </w:r>
+          </w:p>
+        </w:tc>
+      </w:tr>
+      <w:tr>
+        <w:tc>
+          <w:tcPr/>
+          <w:p>
+            <w:pPr>
+              <w:pStyle w:val="Compact"/>
+            </w:pPr>
+            <w:r>
+              <w:t xml:space="preserve">NIST</w:t>
+            </w:r>
+          </w:p>
+        </w:tc>
+        <w:tc>
+          <w:tcPr/>
+          <w:p>
+            <w:pPr>
+              <w:pStyle w:val="Compact"/>
+            </w:pPr>
+            <w:r>
+              <w:t xml:space="preserve">SI-2 (Flaw Remediation)</w:t>
+            </w:r>
+          </w:p>
+        </w:tc>
+      </w:tr>
+    </w:tbl>
     <w:p>
       <w:r>
         <w:pict>
@@ -1010,8 +2467,8 @@
         <w:t xml:space="preserve">Version 1.0 | December 2025 | Next Review: December 2026</w:t>
       </w:r>
     </w:p>
-    <w:bookmarkEnd w:id="21"/>
-    <w:bookmarkEnd w:id="22"/>
+    <w:bookmarkEnd w:id="41"/>
+    <w:bookmarkEnd w:id="42"/>
     <w:sectPr>
       <w:footnotePr>
         <w:numRestart w:val="eachSect"/>
@@ -1310,6 +2767,82 @@
       </w:pPr>
     </w:lvl>
   </w:abstractNum>
+  <w:abstractNum w:abstractNumId="992">
+    <w:nsid w:val="0000A992"/>
+    <w:multiLevelType w:val="multilevel"/>
+    <w:lvl w:ilvl="0">
+      <w:numFmt w:val="bullet"/>
+      <w:lvlText w:val="☐"/>
+      <w:lvlJc w:val="left"/>
+      <w:pPr>
+        <w:ind w:left="720" w:hanging="360"/>
+      </w:pPr>
+    </w:lvl>
+    <w:lvl w:ilvl="1">
+      <w:numFmt w:val="bullet"/>
+      <w:lvlText w:val="☐"/>
+      <w:lvlJc w:val="left"/>
+      <w:pPr>
+        <w:ind w:left="1440" w:hanging="360"/>
+      </w:pPr>
+    </w:lvl>
+    <w:lvl w:ilvl="2">
+      <w:numFmt w:val="bullet"/>
+      <w:lvlText w:val="☐"/>
+      <w:lvlJc w:val="left"/>
+      <w:pPr>
+        <w:ind w:left="2160" w:hanging="360"/>
+      </w:pPr>
+    </w:lvl>
+    <w:lvl w:ilvl="3">
+      <w:numFmt w:val="bullet"/>
+      <w:lvlText w:val="☐"/>
+      <w:lvlJc w:val="left"/>
+      <w:pPr>
+        <w:ind w:left="2880" w:hanging="360"/>
+      </w:pPr>
+    </w:lvl>
+    <w:lvl w:ilvl="4">
+      <w:numFmt w:val="bullet"/>
+      <w:lvlText w:val="☐"/>
+      <w:lvlJc w:val="left"/>
+      <w:pPr>
+        <w:ind w:left="3600" w:hanging="360"/>
+      </w:pPr>
+    </w:lvl>
+    <w:lvl w:ilvl="5">
+      <w:numFmt w:val="bullet"/>
+      <w:lvlText w:val="☐"/>
+      <w:lvlJc w:val="left"/>
+      <w:pPr>
+        <w:ind w:left="4320" w:hanging="360"/>
+      </w:pPr>
+    </w:lvl>
+    <w:lvl w:ilvl="6">
+      <w:numFmt w:val="bullet"/>
+      <w:lvlText w:val="☐"/>
+      <w:lvlJc w:val="left"/>
+      <w:pPr>
+        <w:ind w:left="5040" w:hanging="360"/>
+      </w:pPr>
+    </w:lvl>
+    <w:lvl w:ilvl="7">
+      <w:numFmt w:val="bullet"/>
+      <w:lvlText w:val="☐"/>
+      <w:lvlJc w:val="left"/>
+      <w:pPr>
+        <w:ind w:left="5760" w:hanging="360"/>
+      </w:pPr>
+    </w:lvl>
+    <w:lvl w:ilvl="8">
+      <w:numFmt w:val="bullet"/>
+      <w:lvlText w:val="☐"/>
+      <w:lvlJc w:val="left"/>
+      <w:pPr>
+        <w:ind w:left="6480" w:hanging="360"/>
+      </w:pPr>
+    </w:lvl>
+  </w:abstractNum>
   <w:num w:numId="1000">
     <w:abstractNumId w:val="990"/>
   </w:num>
@@ -1320,9 +2853,6 @@
     <w:abstractNumId w:val="991"/>
   </w:num>
   <w:num w:numId="1003">
-    <w:abstractNumId w:val="991"/>
-  </w:num>
-  <w:num w:numId="1004">
     <w:abstractNumId w:val="99411"/>
     <w:lvlOverride w:ilvl="0">
       <w:startOverride w:val="1"/>
@@ -1352,7 +2882,52 @@
       <w:startOverride w:val="1"/>
     </w:lvlOverride>
   </w:num>
+  <w:num w:numId="1004">
+    <w:abstractNumId w:val="992"/>
+  </w:num>
   <w:num w:numId="1005">
+    <w:abstractNumId w:val="992"/>
+  </w:num>
+  <w:num w:numId="1006">
+    <w:abstractNumId w:val="992"/>
+  </w:num>
+  <w:num w:numId="1007">
+    <w:abstractNumId w:val="992"/>
+  </w:num>
+  <w:num w:numId="1008">
+    <w:abstractNumId w:val="992"/>
+  </w:num>
+  <w:num w:numId="1009">
+    <w:abstractNumId w:val="992"/>
+  </w:num>
+  <w:num w:numId="1010">
+    <w:abstractNumId w:val="991"/>
+  </w:num>
+  <w:num w:numId="1011">
+    <w:abstractNumId w:val="991"/>
+  </w:num>
+  <w:num w:numId="1012">
+    <w:abstractNumId w:val="991"/>
+  </w:num>
+  <w:num w:numId="1013">
+    <w:abstractNumId w:val="991"/>
+  </w:num>
+  <w:num w:numId="1014">
+    <w:abstractNumId w:val="991"/>
+  </w:num>
+  <w:num w:numId="1015">
+    <w:abstractNumId w:val="991"/>
+  </w:num>
+  <w:num w:numId="1016">
+    <w:abstractNumId w:val="991"/>
+  </w:num>
+  <w:num w:numId="1017">
+    <w:abstractNumId w:val="991"/>
+  </w:num>
+  <w:num w:numId="1018">
+    <w:abstractNumId w:val="991"/>
+  </w:num>
+  <w:num w:numId="1019">
     <w:abstractNumId w:val="991"/>
   </w:num>
 </w:numbering>
